--- a/doc.docx
+++ b/doc.docx
@@ -675,6 +675,56 @@
         <w:t>Jami yetkazib berilgan mahsulotlarning umumiy qiymati - 145000.0 so'm</w:t>
       </w:r>
     </w:p>
+    <w:p>
+      <w:r>
+        <w:br/>
+      </w:r>
+      <w:r>
+        <w:br/>
+      </w:r>
+      <w:r>
+        <w:br/>
+      </w:r>
+      <w:r>
+        <w:br/>
+      </w:r>
+      <w:r>
+        <w:br/>
+      </w:r>
+      <w:r>
+        <w:br/>
+      </w:r>
+      <w:r>
+        <w:br/>
+      </w:r>
+      <w:r>
+        <w:br/>
+      </w:r>
+      <w:r>
+        <w:br/>
+      </w:r>
+      <w:r>
+        <w:br/>
+      </w:r>
+      <w:r>
+        <w:br/>
+      </w:r>
+      <w:r>
+        <w:br/>
+      </w:r>
+      <w:r>
+        <w:br/>
+      </w:r>
+      <w:r>
+        <w:br/>
+      </w:r>
+      <w:r>
+        <w:br/>
+      </w:r>
+      <w:r>
+        <w:br/>
+      </w:r>
+    </w:p>
     <w:tbl>
       <w:tblPr>
         <w:tblW w:type="auto" w:w="0"/>

--- a/doc.docx
+++ b/doc.docx
@@ -17,7 +17,7 @@
         <w:jc w:val="center"/>
       </w:pPr>
       <w:r>
-        <w:t>13.05.2024 sanadagi 118-sonli</w:t>
+        <w:t>16.05.2024 sanadagi 12-sonli</w:t>
       </w:r>
     </w:p>
     <w:p>
@@ -86,7 +86,7 @@
               <w:t xml:space="preserve">Qabul qiluvchi: </w:t>
             </w:r>
             <w:r>
-              <w:t>11-DMTT</w:t>
+              <w:t>13-DMTT</w:t>
             </w:r>
           </w:p>
         </w:tc>
@@ -166,7 +166,7 @@
               <w:t xml:space="preserve">Tel: </w:t>
             </w:r>
             <w:r>
-              <w:t>+998 (90) 781-43-54</w:t>
+              <w:t>+998 (91) 119-81-36</w:t>
             </w:r>
           </w:p>
         </w:tc>
@@ -206,7 +206,7 @@
               <w:t xml:space="preserve">STIR: </w:t>
             </w:r>
             <w:r>
-              <w:t>207 087 364</w:t>
+              <w:t>207 031 742</w:t>
             </w:r>
           </w:p>
         </w:tc>
@@ -392,7 +392,7 @@
               <w:spacing w:after="60" w:before="60"/>
             </w:pPr>
             <w:r>
-              <w:t>Oq bosh karam</w:t>
+              <w:t>Guruch</w:t>
             </w:r>
           </w:p>
         </w:tc>
@@ -420,7 +420,7 @@
               <w:jc w:val="center"/>
             </w:pPr>
             <w:r>
-              <w:t>30.0</w:t>
+              <w:t>4.5</w:t>
             </w:r>
           </w:p>
         </w:tc>
@@ -434,7 +434,7 @@
               <w:jc w:val="center"/>
             </w:pPr>
             <w:r>
-              <w:t>3500</w:t>
+              <w:t>18 000</w:t>
             </w:r>
           </w:p>
         </w:tc>
@@ -462,205 +462,7 @@
               <w:jc w:val="center"/>
             </w:pPr>
             <w:r>
-              <w:t>105000.0</w:t>
-            </w:r>
-          </w:p>
-        </w:tc>
-      </w:tr>
-      <w:tr>
-        <w:tc>
-          <w:tcPr>
-            <w:tcW w:type="dxa" w:w="605"/>
-          </w:tcPr>
-          <w:p>
-            <w:pPr>
-              <w:spacing w:after="60" w:before="60"/>
-              <w:jc w:val="center"/>
-            </w:pPr>
-            <w:r>
-              <w:t>2</w:t>
-            </w:r>
-          </w:p>
-        </w:tc>
-        <w:tc>
-          <w:tcPr>
-            <w:tcW w:type="dxa" w:w="3326"/>
-          </w:tcPr>
-          <w:p>
-            <w:pPr>
-              <w:spacing w:after="60" w:before="60"/>
-            </w:pPr>
-            <w:r>
-              <w:t>Ko'katlar</w:t>
-            </w:r>
-          </w:p>
-        </w:tc>
-        <w:tc>
-          <w:tcPr>
-            <w:tcW w:type="dxa" w:w="1368"/>
-          </w:tcPr>
-          <w:p>
-            <w:pPr>
-              <w:spacing w:after="60" w:before="60"/>
-              <w:jc w:val="center"/>
-            </w:pPr>
-            <w:r>
-              <w:t>bog'</w:t>
-            </w:r>
-          </w:p>
-        </w:tc>
-        <w:tc>
-          <w:tcPr>
-            <w:tcW w:type="dxa" w:w="1325"/>
-          </w:tcPr>
-          <w:p>
-            <w:pPr>
-              <w:spacing w:after="60" w:before="60"/>
-              <w:jc w:val="center"/>
-            </w:pPr>
-            <w:r>
-              <w:t>10.0</w:t>
-            </w:r>
-          </w:p>
-        </w:tc>
-        <w:tc>
-          <w:tcPr>
-            <w:tcW w:type="dxa" w:w="1411"/>
-          </w:tcPr>
-          <w:p>
-            <w:pPr>
-              <w:spacing w:after="60" w:before="60"/>
-              <w:jc w:val="center"/>
-            </w:pPr>
-            <w:r>
-              <w:t>1000</w:t>
-            </w:r>
-          </w:p>
-        </w:tc>
-        <w:tc>
-          <w:tcPr>
-            <w:tcW w:type="dxa" w:w="1282"/>
-          </w:tcPr>
-          <w:p>
-            <w:pPr>
-              <w:spacing w:after="60" w:before="60"/>
-              <w:jc w:val="center"/>
-            </w:pPr>
-            <w:r>
-              <w:t>QQS siz</w:t>
-            </w:r>
-          </w:p>
-        </w:tc>
-        <w:tc>
-          <w:tcPr>
-            <w:tcW w:type="dxa" w:w="1987"/>
-          </w:tcPr>
-          <w:p>
-            <w:pPr>
-              <w:spacing w:after="60" w:before="60"/>
-              <w:jc w:val="center"/>
-            </w:pPr>
-            <w:r>
-              <w:t>10000.0</w:t>
-            </w:r>
-          </w:p>
-        </w:tc>
-      </w:tr>
-      <w:tr>
-        <w:tc>
-          <w:tcPr>
-            <w:tcW w:type="dxa" w:w="605"/>
-          </w:tcPr>
-          <w:p>
-            <w:pPr>
-              <w:spacing w:after="60" w:before="60"/>
-              <w:jc w:val="center"/>
-            </w:pPr>
-            <w:r>
-              <w:t>3</w:t>
-            </w:r>
-          </w:p>
-        </w:tc>
-        <w:tc>
-          <w:tcPr>
-            <w:tcW w:type="dxa" w:w="3326"/>
-          </w:tcPr>
-          <w:p>
-            <w:pPr>
-              <w:spacing w:after="60" w:before="60"/>
-            </w:pPr>
-            <w:r>
-              <w:t>Limon</w:t>
-            </w:r>
-          </w:p>
-        </w:tc>
-        <w:tc>
-          <w:tcPr>
-            <w:tcW w:type="dxa" w:w="1368"/>
-          </w:tcPr>
-          <w:p>
-            <w:pPr>
-              <w:spacing w:after="60" w:before="60"/>
-              <w:jc w:val="center"/>
-            </w:pPr>
-            <w:r>
-              <w:t>kg</w:t>
-            </w:r>
-          </w:p>
-        </w:tc>
-        <w:tc>
-          <w:tcPr>
-            <w:tcW w:type="dxa" w:w="1325"/>
-          </w:tcPr>
-          <w:p>
-            <w:pPr>
-              <w:spacing w:after="60" w:before="60"/>
-              <w:jc w:val="center"/>
-            </w:pPr>
-            <w:r>
-              <w:t>1.0</w:t>
-            </w:r>
-          </w:p>
-        </w:tc>
-        <w:tc>
-          <w:tcPr>
-            <w:tcW w:type="dxa" w:w="1411"/>
-          </w:tcPr>
-          <w:p>
-            <w:pPr>
-              <w:spacing w:after="60" w:before="60"/>
-              <w:jc w:val="center"/>
-            </w:pPr>
-            <w:r>
-              <w:t>30000</w:t>
-            </w:r>
-          </w:p>
-        </w:tc>
-        <w:tc>
-          <w:tcPr>
-            <w:tcW w:type="dxa" w:w="1282"/>
-          </w:tcPr>
-          <w:p>
-            <w:pPr>
-              <w:spacing w:after="60" w:before="60"/>
-              <w:jc w:val="center"/>
-            </w:pPr>
-            <w:r>
-              <w:t>QQS siz</w:t>
-            </w:r>
-          </w:p>
-        </w:tc>
-        <w:tc>
-          <w:tcPr>
-            <w:tcW w:type="dxa" w:w="1987"/>
-          </w:tcPr>
-          <w:p>
-            <w:pPr>
-              <w:spacing w:after="60" w:before="60"/>
-              <w:jc w:val="center"/>
-            </w:pPr>
-            <w:r>
-              <w:t>30000.0</w:t>
+              <w:t>81 000</w:t>
             </w:r>
           </w:p>
         </w:tc>
@@ -672,59 +474,10 @@
         <w:jc w:val="right"/>
       </w:pPr>
       <w:r>
-        <w:t>Jami yetkazib berilgan mahsulotlarning umumiy qiymati - 145000.0 so'm</w:t>
+        <w:t>Jami yetkazib berilgan mahsulotlarning umumiy qiymati - 81 000 so'm</w:t>
       </w:r>
     </w:p>
-    <w:p>
-      <w:r>
-        <w:br/>
-      </w:r>
-      <w:r>
-        <w:br/>
-      </w:r>
-      <w:r>
-        <w:br/>
-      </w:r>
-      <w:r>
-        <w:br/>
-      </w:r>
-      <w:r>
-        <w:br/>
-      </w:r>
-      <w:r>
-        <w:br/>
-      </w:r>
-      <w:r>
-        <w:br/>
-      </w:r>
-      <w:r>
-        <w:br/>
-      </w:r>
-      <w:r>
-        <w:br/>
-      </w:r>
-      <w:r>
-        <w:br/>
-      </w:r>
-      <w:r>
-        <w:br/>
-      </w:r>
-      <w:r>
-        <w:br/>
-      </w:r>
-      <w:r>
-        <w:br/>
-      </w:r>
-      <w:r>
-        <w:br/>
-      </w:r>
-      <w:r>
-        <w:br/>
-      </w:r>
-      <w:r>
-        <w:br/>
-      </w:r>
-    </w:p>
+    <w:p/>
     <w:tbl>
       <w:tblPr>
         <w:tblW w:type="auto" w:w="0"/>
@@ -773,7 +526,7 @@
           </w:tcPr>
           <w:p>
             <w:r>
-              <w:t>Saida Ermatova</w:t>
+              <w:t>Dilafruz Toshboltayeva</w:t>
             </w:r>
           </w:p>
         </w:tc>
